--- a/TP02/Compte Rendu TP02.docx
+++ b/TP02/Compte Rendu TP02.docx
@@ -4566,6 +4566,7 @@
       <w:pPr>
         <w:pStyle w:val="NormalWeb"/>
         <w:ind w:firstLine="708"/>
+        <w:jc w:val="both"/>
         <w:rPr>
           <w:rFonts w:ascii="Aptos Narrow" w:eastAsiaTheme="minorHAnsi" w:hAnsi="Aptos Narrow" w:cstheme="minorBidi"/>
           <w:sz w:val="22"/>
@@ -4814,27 +4815,7 @@
           <w:szCs w:val="21"/>
           <w:lang w:eastAsia="fr-FR"/>
         </w:rPr>
-        <w:t xml:space="preserve"> </w:t>
-      </w:r>
-      <w:proofErr w:type="spellStart"/>
-      <w:r>
-        <w:rPr>
-          <w:rFonts w:ascii="Consolas" w:eastAsia="Times New Roman" w:hAnsi="Consolas" w:cs="Times New Roman"/>
-          <w:sz w:val="21"/>
-          <w:szCs w:val="21"/>
-          <w:lang w:eastAsia="fr-FR"/>
-        </w:rPr>
-        <w:t>is</w:t>
-      </w:r>
-      <w:proofErr w:type="spellEnd"/>
-      <w:r>
-        <w:rPr>
-          <w:rFonts w:ascii="Consolas" w:eastAsia="Times New Roman" w:hAnsi="Consolas" w:cs="Times New Roman"/>
-          <w:sz w:val="21"/>
-          <w:szCs w:val="21"/>
-          <w:lang w:eastAsia="fr-FR"/>
-        </w:rPr>
-        <w:t xml:space="preserve"> None:</w:t>
+        <w:t xml:space="preserve"> is None:</w:t>
       </w:r>
     </w:p>
     <w:p>
@@ -6340,56 +6321,82 @@
     </w:p>
     <w:p>
       <w:pPr>
+        <w:pStyle w:val="NormalWeb"/>
         <w:ind w:firstLine="708"/>
-        <w:rPr>
-          <w:rFonts w:ascii="Aptos Narrow" w:hAnsi="Aptos Narrow"/>
-        </w:rPr>
-      </w:pPr>
-      <w:r>
-        <w:rPr>
-          <w:rFonts w:ascii="Aptos Narrow" w:hAnsi="Aptos Narrow"/>
+        <w:jc w:val="both"/>
+        <w:rPr>
+          <w:rFonts w:ascii="Aptos Narrow" w:eastAsiaTheme="minorHAnsi" w:hAnsi="Aptos Narrow" w:cstheme="minorBidi"/>
+          <w:sz w:val="22"/>
+          <w:szCs w:val="22"/>
+          <w:lang w:eastAsia="en-US"/>
+        </w:rPr>
+      </w:pPr>
+      <w:r>
+        <w:rPr>
+          <w:rFonts w:ascii="Aptos Narrow" w:eastAsiaTheme="minorHAnsi" w:hAnsi="Aptos Narrow" w:cstheme="minorBidi"/>
+          <w:sz w:val="22"/>
+          <w:szCs w:val="22"/>
+          <w:lang w:eastAsia="en-US"/>
         </w:rPr>
         <w:t>L'exercice 3 requiert la création d'une fonction en Python, "</w:t>
       </w:r>
       <w:proofErr w:type="spellStart"/>
       <w:r>
         <w:rPr>
-          <w:rFonts w:ascii="Aptos Narrow" w:hAnsi="Aptos Narrow"/>
+          <w:rFonts w:ascii="Aptos Narrow" w:eastAsiaTheme="minorHAnsi" w:hAnsi="Aptos Narrow" w:cstheme="minorBidi"/>
+          <w:sz w:val="22"/>
+          <w:szCs w:val="22"/>
+          <w:lang w:eastAsia="en-US"/>
         </w:rPr>
         <w:t>verifie_ordre</w:t>
       </w:r>
       <w:proofErr w:type="spellEnd"/>
       <w:r>
         <w:rPr>
-          <w:rFonts w:ascii="Aptos Narrow" w:hAnsi="Aptos Narrow"/>
+          <w:rFonts w:ascii="Aptos Narrow" w:eastAsiaTheme="minorHAnsi" w:hAnsi="Aptos Narrow" w:cstheme="minorBidi"/>
+          <w:sz w:val="22"/>
+          <w:szCs w:val="22"/>
+          <w:lang w:eastAsia="en-US"/>
         </w:rPr>
         <w:t xml:space="preserve">", qui examine une liste d'entiers et retourne </w:t>
       </w:r>
       <w:proofErr w:type="spellStart"/>
       <w:r>
         <w:rPr>
-          <w:rFonts w:ascii="Aptos Narrow" w:hAnsi="Aptos Narrow"/>
+          <w:rFonts w:ascii="Aptos Narrow" w:eastAsiaTheme="minorHAnsi" w:hAnsi="Aptos Narrow" w:cstheme="minorBidi"/>
+          <w:sz w:val="22"/>
+          <w:szCs w:val="22"/>
+          <w:lang w:eastAsia="en-US"/>
         </w:rPr>
         <w:t>True</w:t>
       </w:r>
       <w:proofErr w:type="spellEnd"/>
       <w:r>
         <w:rPr>
-          <w:rFonts w:ascii="Aptos Narrow" w:hAnsi="Aptos Narrow"/>
+          <w:rFonts w:ascii="Aptos Narrow" w:eastAsiaTheme="minorHAnsi" w:hAnsi="Aptos Narrow" w:cstheme="minorBidi"/>
+          <w:sz w:val="22"/>
+          <w:szCs w:val="22"/>
+          <w:lang w:eastAsia="en-US"/>
         </w:rPr>
         <w:t xml:space="preserve"> si elle contient les éléments "1 2 3" dans cet ordre, sinon False. Aucune explication sur la façon dont ils sont arrangés, simplement s'ils apparaissent consécutivement dans cet ordre. Par exemple, [1, 2, 3] ou [4, 1, 2, 3, 5] retourneraient </w:t>
       </w:r>
       <w:proofErr w:type="spellStart"/>
       <w:r>
         <w:rPr>
-          <w:rFonts w:ascii="Aptos Narrow" w:hAnsi="Aptos Narrow"/>
+          <w:rFonts w:ascii="Aptos Narrow" w:eastAsiaTheme="minorHAnsi" w:hAnsi="Aptos Narrow" w:cstheme="minorBidi"/>
+          <w:sz w:val="22"/>
+          <w:szCs w:val="22"/>
+          <w:lang w:eastAsia="en-US"/>
         </w:rPr>
         <w:t>True</w:t>
       </w:r>
       <w:proofErr w:type="spellEnd"/>
       <w:r>
         <w:rPr>
-          <w:rFonts w:ascii="Aptos Narrow" w:hAnsi="Aptos Narrow"/>
+          <w:rFonts w:ascii="Aptos Narrow" w:eastAsiaTheme="minorHAnsi" w:hAnsi="Aptos Narrow" w:cstheme="minorBidi"/>
+          <w:sz w:val="22"/>
+          <w:szCs w:val="22"/>
+          <w:lang w:eastAsia="en-US"/>
         </w:rPr>
         <w:t>, tandis que [3, 2, 1] ou [1, 3, 2] retourneraient False.</w:t>
       </w:r>
@@ -7708,6 +7715,7 @@
         <w:tabs>
           <w:tab w:val="left" w:pos="1020"/>
         </w:tabs>
+        <w:jc w:val="both"/>
         <w:rPr>
           <w:rFonts w:ascii="Aptos Narrow" w:hAnsi="Aptos Narrow"/>
         </w:rPr>
@@ -7763,6 +7771,7 @@
         <w:tabs>
           <w:tab w:val="left" w:pos="1020"/>
         </w:tabs>
+        <w:jc w:val="both"/>
         <w:rPr>
           <w:rFonts w:ascii="Aptos Narrow" w:hAnsi="Aptos Narrow"/>
         </w:rPr>
@@ -7812,6 +7821,7 @@
         <w:tabs>
           <w:tab w:val="left" w:pos="1020"/>
         </w:tabs>
+        <w:jc w:val="both"/>
         <w:rPr>
           <w:rFonts w:ascii="Aptos Narrow" w:hAnsi="Aptos Narrow"/>
         </w:rPr>
@@ -7861,6 +7871,7 @@
         <w:tabs>
           <w:tab w:val="left" w:pos="1020"/>
         </w:tabs>
+        <w:jc w:val="both"/>
         <w:rPr>
           <w:rFonts w:ascii="Aptos Narrow" w:hAnsi="Aptos Narrow"/>
         </w:rPr>
@@ -7938,6 +7949,7 @@
         <w:tabs>
           <w:tab w:val="left" w:pos="1020"/>
         </w:tabs>
+        <w:jc w:val="both"/>
         <w:rPr>
           <w:rFonts w:ascii="Aptos Narrow" w:hAnsi="Aptos Narrow"/>
         </w:rPr>
@@ -11463,6 +11475,7 @@
     <w:p>
       <w:pPr>
         <w:ind w:firstLine="708"/>
+        <w:jc w:val="both"/>
         <w:rPr>
           <w:rFonts w:ascii="Aptos Narrow" w:hAnsi="Aptos Narrow"/>
         </w:rPr>
@@ -11823,7 +11836,7 @@
 <w:numbering xmlns:wpc="http://schemas.microsoft.com/office/word/2010/wordprocessingCanvas" xmlns:cx="http://schemas.microsoft.com/office/drawing/2014/chartex" xmlns:cx1="http://schemas.microsoft.com/office/drawing/2015/9/8/chartex" xmlns:cx2="http://schemas.microsoft.com/office/drawing/2015/10/21/chartex" xmlns:cx3="http://schemas.microsoft.com/office/drawing/2016/5/9/chartex" xmlns:cx4="http://schemas.microsoft.com/office/drawing/2016/5/10/chartex" xmlns:cx5="http://schemas.microsoft.com/office/drawing/2016/5/11/chartex" xmlns:cx6="http://schemas.microsoft.com/office/drawing/2016/5/12/chartex" xmlns:cx7="http://schemas.microsoft.com/office/drawing/2016/5/13/chartex" xmlns:cx8="http://schemas.microsoft.com/office/drawing/2016/5/14/chartex" xmlns:mc="http://schemas.openxmlformats.org/markup-compatibility/2006" xmlns:aink="http://schemas.microsoft.com/office/drawing/2016/ink" xmlns:am3d="http://schemas.microsoft.com/office/drawing/2017/model3d" xmlns:o="urn:schemas-microsoft-com:office:office" xmlns:oel="http://schemas.microsoft.com/office/2019/extlst" xmlns:r="http://schemas.openxmlformats.org/officeDocument/2006/relationships" xmlns:m="http://schemas.openxmlformats.org/officeDocument/2006/math" xmlns:v="urn:schemas-microsoft-com:vml" xmlns:wp14="http://schemas.microsoft.com/office/word/2010/wordprocessingDrawing" xmlns:wp="http://schemas.openxmlformats.org/drawingml/2006/wordprocessingDrawing" xmlns:w10="urn:schemas-microsoft-com:office:word" xmlns:w="http://schemas.openxmlformats.org/wordprocessingml/2006/main" xmlns:w14="http://schemas.microsoft.com/office/word/2010/wordml" xmlns:w15="http://schemas.microsoft.com/office/word/2012/wordml" xmlns:w16cex="http://schemas.microsoft.com/office/word/2018/wordml/cex" xmlns:w16cid="http://schemas.microsoft.com/office/word/2016/wordml/cid" xmlns:w16="http://schemas.microsoft.com/office/word/2018/wordml" xmlns:w16sdtdh="http://schemas.microsoft.com/office/word/2020/wordml/sdtdatahash" xmlns:w16se="http://schemas.microsoft.com/office/word/2015/wordml/symex" xmlns:wpg="http://schemas.microsoft.com/office/word/2010/wordprocessingGroup" xmlns:wpi="http://schemas.microsoft.com/office/word/2010/wordprocessingInk" xmlns:wne="http://schemas.microsoft.com/office/word/2006/wordml" xmlns:wps="http://schemas.microsoft.com/office/word/2010/wordprocessingShape" mc:Ignorable="w14 w15 w16se w16cid w16 w16cex w16sdtdh wp14">
   <w:numPicBullet w:numPicBulletId="0">
     <w:pict>
-      <v:shapetype w14:anchorId="06CE4B3E" id="_x0000_t75" coordsize="21600,21600" o:spt="75" o:preferrelative="t" path="m@4@5l@4@11@9@11@9@5xe" filled="f" stroked="f">
+      <v:shapetype id="_x0000_t75" coordsize="21600,21600" o:spt="75" o:preferrelative="t" path="m@4@5l@4@11@9@11@9@5xe" filled="f" stroked="f">
         <v:stroke joinstyle="miter"/>
         <v:formulas>
           <v:f eqn="if lineDrawn pixelLineWidth 0"/>
@@ -11842,7 +11855,7 @@
         <v:path o:extrusionok="f" gradientshapeok="t" o:connecttype="rect"/>
         <o:lock v:ext="edit" aspectratio="t"/>
       </v:shapetype>
-      <v:shape id="_x0000_i1080" type="#_x0000_t75" style="width:11.25pt;height:11.25pt" o:bullet="t">
+      <v:shape id="_x0000_i1039" type="#_x0000_t75" style="width:11.25pt;height:11.25pt" o:bullet="t">
         <v:imagedata r:id="rId1" o:title="mso60CE"/>
       </v:shape>
     </w:pict>
